--- a/recursosDidacticos/Actualizar versión de Grails en el GGTS.docx
+++ b/recursosDidacticos/Actualizar versión de Grails en el GGTS.docx
@@ -641,6 +641,22 @@
             </a:graphic>
           </wp:inline>
         </w:drawing>
+      </w:r>
+    </w:p>
+    <w:p>
+      <w:r>
+        <w:t xml:space="preserve">Adicionalmente, revisen el siguiente  enlace: </w:t>
+      </w:r>
+      <w:hyperlink r:id="rId12" w:history="1">
+        <w:r>
+          <w:rPr>
+            <w:rStyle w:val="Hipervnculo"/>
+          </w:rPr>
+          <w:t>http://tedvinke.wordpress.com/2014/05/23/grails-2-4-released-installing-groovy-eclipse-compiler-2-3-in-eclipse-ggts/</w:t>
+        </w:r>
+      </w:hyperlink>
+      <w:r>
+        <w:t xml:space="preserve"> </w:t>
       </w:r>
     </w:p>
     <w:sectPr>
@@ -978,6 +994,17 @@
       <w:rFonts w:ascii="Tahoma" w:hAnsi="Tahoma" w:cs="Tahoma"/>
       <w:sz w:val="16"/>
       <w:szCs w:val="16"/>
+    </w:rPr>
+  </w:style>
+  <w:style w:type="character" w:styleId="Hipervnculo">
+    <w:name w:val="Hyperlink"/>
+    <w:basedOn w:val="Fuentedeprrafopredeter"/>
+    <w:uiPriority w:val="99"/>
+    <w:unhideWhenUsed/>
+    <w:rsid w:val="00DA1303"/>
+    <w:rPr>
+      <w:color w:val="0000FF" w:themeColor="hyperlink"/>
+      <w:u w:val="single"/>
     </w:rPr>
   </w:style>
 </w:styles>
@@ -1271,7 +1298,7 @@
 </file>
 
 <file path=customXml/itemProps1.xml><?xml version="1.0" encoding="utf-8"?>
-<ds:datastoreItem xmlns:ds="http://schemas.openxmlformats.org/officeDocument/2006/customXml" ds:itemID="{D26093EC-2965-4131-BFC3-DA6ED327AA7E}">
+<ds:datastoreItem xmlns:ds="http://schemas.openxmlformats.org/officeDocument/2006/customXml" ds:itemID="{706E5B33-4AB5-4F17-9244-41005C65D84B}">
   <ds:schemaRefs>
     <ds:schemaRef ds:uri="http://schemas.openxmlformats.org/officeDocument/2006/bibliography"/>
   </ds:schemaRefs>
